--- a/root/Minutes/Minutes Session D – Friday 10th February 2017.docx
+++ b/root/Minutes/Minutes Session D – Friday 10th February 2017.docx
@@ -69,56 +69,15 @@
     </w:p>
     <w:p>
       <w:pPr>
-        <w:pStyle w:val="ListParagraph"/>
-        <w:numPr>
-          <w:ilvl w:val="0"/>
-          <w:numId w:val="2"/>
-        </w:numPr>
-        <w:rPr>
-          <w:b/>
-        </w:rPr>
-      </w:pPr>
-      <w:r>
-        <w:rPr>
-          <w:b/>
-        </w:rPr>
-        <w:t>Understand and discuss the purpose of all sensors to be installed and its application to the challenge requirements.</w:t>
-      </w:r>
-    </w:p>
-    <w:p>
-      <w:pPr>
-        <w:pStyle w:val="ListParagraph"/>
-        <w:numPr>
-          <w:ilvl w:val="0"/>
-          <w:numId w:val="2"/>
-        </w:numPr>
-        <w:rPr>
-          <w:b/>
-        </w:rPr>
-      </w:pPr>
-      <w:r>
-        <w:rPr>
-          <w:b/>
-        </w:rPr>
-        <w:t>Design and draw build 1.0.1 with sensors.</w:t>
-      </w:r>
-    </w:p>
-    <w:p>
-      <w:pPr>
-        <w:pStyle w:val="ListParagraph"/>
-        <w:numPr>
-          <w:ilvl w:val="0"/>
-          <w:numId w:val="2"/>
-        </w:numPr>
-        <w:rPr>
-          <w:b/>
-        </w:rPr>
-      </w:pPr>
-      <w:r>
-        <w:rPr>
-          <w:b/>
-        </w:rPr>
-        <w:t xml:space="preserve"> Install sensors onto EV3_Vers_1.0.</w:t>
+        <w:rPr>
+          <w:b/>
+        </w:rPr>
+      </w:pPr>
+      <w:r>
+        <w:rPr>
+          <w:b/>
+        </w:rPr>
+        <w:t>G1.</w:t>
       </w:r>
     </w:p>
     <w:p>
@@ -150,207 +109,57 @@
     </w:p>
     <w:p>
       <w:pPr>
-        <w:pStyle w:val="ListParagraph"/>
-        <w:numPr>
-          <w:ilvl w:val="0"/>
-          <w:numId w:val="1"/>
-        </w:numPr>
-        <w:rPr>
-          <w:b/>
-        </w:rPr>
-      </w:pPr>
-      <w:r>
-        <w:rPr>
-          <w:b/>
-        </w:rPr>
-        <w:t xml:space="preserve">After 15 minutes of a sit-down discussion, each member of the team presented their ideas on the application of the sensors to the robot and how each sensor will be used to achieve a challenge requirement. </w:t>
-      </w:r>
-    </w:p>
-    <w:p>
-      <w:pPr>
-        <w:pStyle w:val="ListParagraph"/>
-        <w:numPr>
-          <w:ilvl w:val="1"/>
-          <w:numId w:val="1"/>
-        </w:numPr>
-        <w:rPr>
-          <w:b/>
-        </w:rPr>
-      </w:pPr>
-      <w:r>
-        <w:rPr>
-          <w:b/>
-        </w:rPr>
-        <w:t xml:space="preserve">Jack discussed with the team the purpose of the colour sensor and how this will be used to identify the colour inside the tunnel. </w:t>
-      </w:r>
-    </w:p>
-    <w:p>
-      <w:pPr>
-        <w:pStyle w:val="ListParagraph"/>
-        <w:numPr>
-          <w:ilvl w:val="1"/>
-          <w:numId w:val="1"/>
-        </w:numPr>
-        <w:rPr>
-          <w:b/>
-        </w:rPr>
-      </w:pPr>
-      <w:r>
-        <w:rPr>
-          <w:b/>
-        </w:rPr>
-        <w:t>Jamie discussed with the team the purpose of the gyro sensor and how this will be used to determine the change of, and resultant, direction.</w:t>
-      </w:r>
-    </w:p>
-    <w:p>
-      <w:pPr>
-        <w:pStyle w:val="ListParagraph"/>
-        <w:numPr>
-          <w:ilvl w:val="1"/>
-          <w:numId w:val="1"/>
-        </w:numPr>
-        <w:rPr>
-          <w:b/>
-        </w:rPr>
-      </w:pPr>
-      <w:r>
-        <w:rPr>
-          <w:b/>
-        </w:rPr>
-        <w:t xml:space="preserve">Zehra discussed with the team the purpose of the touch sensor and how this will be used to know when the robot encounters the end of the tunnel (measuring impact readings). </w:t>
-      </w:r>
-    </w:p>
-    <w:p>
-      <w:pPr>
-        <w:pStyle w:val="ListParagraph"/>
-        <w:numPr>
-          <w:ilvl w:val="1"/>
-          <w:numId w:val="1"/>
-        </w:numPr>
-        <w:rPr>
-          <w:b/>
-        </w:rPr>
-      </w:pPr>
-      <w:r>
-        <w:rPr>
-          <w:b/>
-        </w:rPr>
-        <w:t xml:space="preserve">As a group, we agreed that the light sensor will be used to record and store colour readings from inside the tunnel. </w:t>
-      </w:r>
-    </w:p>
-    <w:p>
-      <w:pPr>
-        <w:pStyle w:val="ListParagraph"/>
-        <w:numPr>
-          <w:ilvl w:val="0"/>
-          <w:numId w:val="1"/>
-        </w:numPr>
-        <w:rPr>
-          <w:b/>
-        </w:rPr>
-      </w:pPr>
-      <w:r>
-        <w:rPr>
-          <w:b/>
-        </w:rPr>
-        <w:t xml:space="preserve">A 3D model drawing was designed by the team and drawn out by Jamie as an initial blue-print for build 1.0.1 (build 1.0 with sensors). </w:t>
-      </w:r>
-    </w:p>
-    <w:p>
-      <w:pPr>
-        <w:pStyle w:val="ListParagraph"/>
-        <w:numPr>
-          <w:ilvl w:val="0"/>
-          <w:numId w:val="3"/>
-        </w:numPr>
-        <w:rPr>
-          <w:b/>
-        </w:rPr>
-      </w:pPr>
-      <w:r>
-        <w:rPr>
-          <w:b/>
-        </w:rPr>
-        <w:t>The blue-print included visual representation of sensors and EV3 brick (with wheels attached to motors shown in build 1.0).</w:t>
-      </w:r>
-      <w:r>
-        <w:rPr>
-          <w:b/>
-        </w:rPr>
-        <w:t xml:space="preserve"> </w:t>
-      </w:r>
-    </w:p>
-    <w:p>
-      <w:pPr>
-        <w:pStyle w:val="ListParagraph"/>
-        <w:numPr>
-          <w:ilvl w:val="0"/>
-          <w:numId w:val="3"/>
-        </w:numPr>
-        <w:rPr>
-          <w:b/>
-        </w:rPr>
-      </w:pPr>
-      <w:r>
-        <w:rPr>
-          <w:b/>
-        </w:rPr>
-        <w:t>Reference BLU_Print_1.0.1.</w:t>
-      </w:r>
-    </w:p>
-    <w:p>
-      <w:pPr>
-        <w:rPr>
-          <w:b/>
-        </w:rPr>
-      </w:pPr>
-      <w:r>
-        <w:rPr>
-          <w:b/>
-        </w:rPr>
-        <w:t>A3.  Successfully installed sensors onto the EV3_Vers_1.0 build, attempting to follow BLU_Print_1.0.1 as rigorously as possible.</w:t>
-      </w:r>
-    </w:p>
-    <w:p/>
-    <w:p>
-      <w:r>
-        <w:t>Further comments:</w:t>
-      </w:r>
-    </w:p>
-    <w:p/>
-    <w:p>
-      <w:pPr>
-        <w:rPr>
-          <w:i/>
-        </w:rPr>
-      </w:pPr>
-      <w:r>
-        <w:rPr>
-          <w:i/>
-        </w:rPr>
-        <w:t>Update: Added clearer photos of EV3_Vers_1.0.1 showing front and side view. Gyroscope can now be seen at the centre of rotation underneath the robot.</w:t>
-      </w:r>
-    </w:p>
-    <w:p/>
-    <w:p>
-      <w:r>
-        <w:t>Next meeting Friday 17</w:t>
-      </w:r>
-      <w:r>
-        <w:rPr>
-          <w:vertAlign w:val="superscript"/>
-        </w:rPr>
-        <w:t>th</w:t>
-      </w:r>
-      <w:r>
-        <w:t xml:space="preserve"> February 2017. All team members should be present.</w:t>
-      </w:r>
-    </w:p>
-    <w:p/>
+        <w:rPr>
+          <w:b/>
+        </w:rPr>
+      </w:pPr>
+      <w:r>
+        <w:rPr>
+          <w:b/>
+        </w:rPr>
+        <w:t xml:space="preserve">A1. </w:t>
+      </w:r>
+    </w:p>
     <w:p>
       <w:bookmarkStart w:id="0" w:name="_GoBack"/>
       <w:bookmarkEnd w:id="0"/>
     </w:p>
+    <w:p>
+      <w:r>
+        <w:t>Further comments:</w:t>
+      </w:r>
+    </w:p>
+    <w:p/>
+    <w:p>
+      <w:pPr>
+        <w:rPr>
+          <w:i/>
+        </w:rPr>
+      </w:pPr>
+      <w:r>
+        <w:rPr>
+          <w:i/>
+        </w:rPr>
+        <w:t>Update: Added clearer photos of EV3_Vers_1.0.1 showing front and side view. Gyroscope can now be seen at the centre of rotation underneath the robot.</w:t>
+      </w:r>
+    </w:p>
+    <w:p/>
+    <w:p>
+      <w:r>
+        <w:t>Next meeting Friday 17</w:t>
+      </w:r>
+      <w:r>
+        <w:rPr>
+          <w:vertAlign w:val="superscript"/>
+        </w:rPr>
+        <w:t>th</w:t>
+      </w:r>
+      <w:r>
+        <w:t xml:space="preserve"> February 2017. All team members should be present.</w:t>
+      </w:r>
+    </w:p>
+    <w:p/>
+    <w:p/>
     <w:sectPr>
       <w:pgSz w:w="11900" w:h="16840"/>
       <w:pgMar w:top="1440" w:right="1440" w:bottom="1440" w:left="1440" w:header="720" w:footer="720" w:gutter="0"/>

--- a/root/Minutes/Minutes Session D – Friday 10th February 2017.docx
+++ b/root/Minutes/Minutes Session D – Friday 10th February 2017.docx
@@ -77,60 +77,83 @@
         <w:rPr>
           <w:b/>
         </w:rPr>
-        <w:t>G1.</w:t>
-      </w:r>
-    </w:p>
-    <w:p>
-      <w:pPr>
-        <w:rPr>
-          <w:b/>
-        </w:rPr>
-      </w:pPr>
-    </w:p>
-    <w:p>
-      <w:pPr>
-        <w:rPr>
-          <w:b/>
-        </w:rPr>
-      </w:pPr>
-      <w:r>
-        <w:rPr>
-          <w:b/>
-        </w:rPr>
-        <w:t>Achievements</w:t>
-      </w:r>
-    </w:p>
-    <w:p>
-      <w:pPr>
-        <w:rPr>
-          <w:b/>
-        </w:rPr>
-      </w:pPr>
-    </w:p>
-    <w:p>
-      <w:pPr>
-        <w:rPr>
-          <w:b/>
-        </w:rPr>
-      </w:pPr>
-      <w:r>
-        <w:rPr>
-          <w:b/>
-        </w:rPr>
-        <w:t xml:space="preserve">A1. </w:t>
-      </w:r>
-    </w:p>
-    <w:p>
+        <w:t xml:space="preserve">G1. Begin programming movement of the robot, </w:t>
+      </w:r>
+      <w:r>
+        <w:rPr>
+          <w:b/>
+        </w:rPr>
+        <w:t xml:space="preserve">implementing methods: </w:t>
+      </w:r>
+      <w:r>
+        <w:rPr>
+          <w:b/>
+        </w:rPr>
+        <w:t>moveForward(), moveBackward(), rotateLeft(), rotateRi</w:t>
+      </w:r>
+      <w:r>
+        <w:rPr>
+          <w:b/>
+        </w:rPr>
+        <w:t>ght().</w:t>
+      </w:r>
       <w:bookmarkStart w:id="0" w:name="_GoBack"/>
       <w:bookmarkEnd w:id="0"/>
     </w:p>
     <w:p>
-      <w:r>
-        <w:t>Further comments:</w:t>
+      <w:pPr>
+        <w:rPr>
+          <w:b/>
+        </w:rPr>
+      </w:pPr>
+    </w:p>
+    <w:p>
+      <w:pPr>
+        <w:rPr>
+          <w:b/>
+        </w:rPr>
+      </w:pPr>
+      <w:r>
+        <w:rPr>
+          <w:b/>
+        </w:rPr>
+        <w:t>Achievements</w:t>
+      </w:r>
+    </w:p>
+    <w:p>
+      <w:pPr>
+        <w:rPr>
+          <w:b/>
+        </w:rPr>
+      </w:pPr>
+    </w:p>
+    <w:p>
+      <w:pPr>
+        <w:rPr>
+          <w:b/>
+        </w:rPr>
+      </w:pPr>
+      <w:r>
+        <w:rPr>
+          <w:b/>
+        </w:rPr>
+        <w:t xml:space="preserve">A1. </w:t>
+      </w:r>
+      <w:r>
+        <w:rPr>
+          <w:b/>
+        </w:rPr>
+        <w:t>Achieved first instantiation of moveForward() method by making the EV3 robot move forward a parameterized distance.</w:t>
       </w:r>
     </w:p>
     <w:p/>
     <w:p>
+      <w:r>
+        <w:t>Further comments:</w:t>
+      </w:r>
+    </w:p>
+    <w:p/>
+    <w:p>
       <w:pPr>
         <w:rPr>
           <w:i/>
@@ -141,6 +164,21 @@
           <w:i/>
         </w:rPr>
         <w:t>Update: Added clearer photos of EV3_Vers_1.0.1 showing front and side view. Gyroscope can now be seen at the centre of rotation underneath the robot.</w:t>
+      </w:r>
+    </w:p>
+    <w:p>
+      <w:pPr>
+        <w:rPr>
+          <w:i/>
+        </w:rPr>
+      </w:pPr>
+    </w:p>
+    <w:p>
+      <w:r>
+        <w:t xml:space="preserve">Following </w:t>
+      </w:r>
+      <w:r>
+        <w:t>a 5-minute stand-up conversation, the entire team made clear the requirements of self-localization using the dotted line. Algorithm that finds its position to be designed by Jack and consolidated by the team for next session.</w:t>
       </w:r>
     </w:p>
     <w:p/>
@@ -463,6 +501,184 @@
       </w:rPr>
     </w:lvl>
   </w:abstractNum>
+  <w:abstractNum w:abstractNumId="3">
+    <w:nsid w:val="2A287A9F"/>
+    <w:multiLevelType w:val="hybridMultilevel"/>
+    <w:tmpl w:val="0B8AECF0"/>
+    <w:lvl w:ilvl="0" w:tplc="A80089B8">
+      <w:start w:val="1"/>
+      <w:numFmt w:val="decimal"/>
+      <w:lvlText w:val="G%1."/>
+      <w:lvlJc w:val="left"/>
+      <w:pPr>
+        <w:ind w:left="720" w:hanging="360"/>
+      </w:pPr>
+      <w:rPr>
+        <w:rFonts w:hint="default"/>
+      </w:rPr>
+    </w:lvl>
+    <w:lvl w:ilvl="1" w:tplc="08090019" w:tentative="1">
+      <w:start w:val="1"/>
+      <w:numFmt w:val="lowerLetter"/>
+      <w:lvlText w:val="%2."/>
+      <w:lvlJc w:val="left"/>
+      <w:pPr>
+        <w:ind w:left="1440" w:hanging="360"/>
+      </w:pPr>
+    </w:lvl>
+    <w:lvl w:ilvl="2" w:tplc="0809001B" w:tentative="1">
+      <w:start w:val="1"/>
+      <w:numFmt w:val="lowerRoman"/>
+      <w:lvlText w:val="%3."/>
+      <w:lvlJc w:val="right"/>
+      <w:pPr>
+        <w:ind w:left="2160" w:hanging="180"/>
+      </w:pPr>
+    </w:lvl>
+    <w:lvl w:ilvl="3" w:tplc="0809000F" w:tentative="1">
+      <w:start w:val="1"/>
+      <w:numFmt w:val="decimal"/>
+      <w:lvlText w:val="%4."/>
+      <w:lvlJc w:val="left"/>
+      <w:pPr>
+        <w:ind w:left="2880" w:hanging="360"/>
+      </w:pPr>
+    </w:lvl>
+    <w:lvl w:ilvl="4" w:tplc="08090019" w:tentative="1">
+      <w:start w:val="1"/>
+      <w:numFmt w:val="lowerLetter"/>
+      <w:lvlText w:val="%5."/>
+      <w:lvlJc w:val="left"/>
+      <w:pPr>
+        <w:ind w:left="3600" w:hanging="360"/>
+      </w:pPr>
+    </w:lvl>
+    <w:lvl w:ilvl="5" w:tplc="0809001B" w:tentative="1">
+      <w:start w:val="1"/>
+      <w:numFmt w:val="lowerRoman"/>
+      <w:lvlText w:val="%6."/>
+      <w:lvlJc w:val="right"/>
+      <w:pPr>
+        <w:ind w:left="4320" w:hanging="180"/>
+      </w:pPr>
+    </w:lvl>
+    <w:lvl w:ilvl="6" w:tplc="0809000F" w:tentative="1">
+      <w:start w:val="1"/>
+      <w:numFmt w:val="decimal"/>
+      <w:lvlText w:val="%7."/>
+      <w:lvlJc w:val="left"/>
+      <w:pPr>
+        <w:ind w:left="5040" w:hanging="360"/>
+      </w:pPr>
+    </w:lvl>
+    <w:lvl w:ilvl="7" w:tplc="08090019" w:tentative="1">
+      <w:start w:val="1"/>
+      <w:numFmt w:val="lowerLetter"/>
+      <w:lvlText w:val="%8."/>
+      <w:lvlJc w:val="left"/>
+      <w:pPr>
+        <w:ind w:left="5760" w:hanging="360"/>
+      </w:pPr>
+    </w:lvl>
+    <w:lvl w:ilvl="8" w:tplc="0809001B" w:tentative="1">
+      <w:start w:val="1"/>
+      <w:numFmt w:val="lowerRoman"/>
+      <w:lvlText w:val="%9."/>
+      <w:lvlJc w:val="right"/>
+      <w:pPr>
+        <w:ind w:left="6480" w:hanging="180"/>
+      </w:pPr>
+    </w:lvl>
+  </w:abstractNum>
+  <w:abstractNum w:abstractNumId="4">
+    <w:nsid w:val="74757BE1"/>
+    <w:multiLevelType w:val="hybridMultilevel"/>
+    <w:tmpl w:val="6CB624D0"/>
+    <w:lvl w:ilvl="0" w:tplc="391653C8">
+      <w:start w:val="1"/>
+      <w:numFmt w:val="decimal"/>
+      <w:lvlText w:val="G %1."/>
+      <w:lvlJc w:val="left"/>
+      <w:pPr>
+        <w:ind w:left="720" w:hanging="360"/>
+      </w:pPr>
+      <w:rPr>
+        <w:rFonts w:hint="default"/>
+      </w:rPr>
+    </w:lvl>
+    <w:lvl w:ilvl="1" w:tplc="08090019" w:tentative="1">
+      <w:start w:val="1"/>
+      <w:numFmt w:val="lowerLetter"/>
+      <w:lvlText w:val="%2."/>
+      <w:lvlJc w:val="left"/>
+      <w:pPr>
+        <w:ind w:left="1440" w:hanging="360"/>
+      </w:pPr>
+    </w:lvl>
+    <w:lvl w:ilvl="2" w:tplc="0809001B" w:tentative="1">
+      <w:start w:val="1"/>
+      <w:numFmt w:val="lowerRoman"/>
+      <w:lvlText w:val="%3."/>
+      <w:lvlJc w:val="right"/>
+      <w:pPr>
+        <w:ind w:left="2160" w:hanging="180"/>
+      </w:pPr>
+    </w:lvl>
+    <w:lvl w:ilvl="3" w:tplc="0809000F" w:tentative="1">
+      <w:start w:val="1"/>
+      <w:numFmt w:val="decimal"/>
+      <w:lvlText w:val="%4."/>
+      <w:lvlJc w:val="left"/>
+      <w:pPr>
+        <w:ind w:left="2880" w:hanging="360"/>
+      </w:pPr>
+    </w:lvl>
+    <w:lvl w:ilvl="4" w:tplc="08090019" w:tentative="1">
+      <w:start w:val="1"/>
+      <w:numFmt w:val="lowerLetter"/>
+      <w:lvlText w:val="%5."/>
+      <w:lvlJc w:val="left"/>
+      <w:pPr>
+        <w:ind w:left="3600" w:hanging="360"/>
+      </w:pPr>
+    </w:lvl>
+    <w:lvl w:ilvl="5" w:tplc="0809001B" w:tentative="1">
+      <w:start w:val="1"/>
+      <w:numFmt w:val="lowerRoman"/>
+      <w:lvlText w:val="%6."/>
+      <w:lvlJc w:val="right"/>
+      <w:pPr>
+        <w:ind w:left="4320" w:hanging="180"/>
+      </w:pPr>
+    </w:lvl>
+    <w:lvl w:ilvl="6" w:tplc="0809000F" w:tentative="1">
+      <w:start w:val="1"/>
+      <w:numFmt w:val="decimal"/>
+      <w:lvlText w:val="%7."/>
+      <w:lvlJc w:val="left"/>
+      <w:pPr>
+        <w:ind w:left="5040" w:hanging="360"/>
+      </w:pPr>
+    </w:lvl>
+    <w:lvl w:ilvl="7" w:tplc="08090019" w:tentative="1">
+      <w:start w:val="1"/>
+      <w:numFmt w:val="lowerLetter"/>
+      <w:lvlText w:val="%8."/>
+      <w:lvlJc w:val="left"/>
+      <w:pPr>
+        <w:ind w:left="5760" w:hanging="360"/>
+      </w:pPr>
+    </w:lvl>
+    <w:lvl w:ilvl="8" w:tplc="0809001B" w:tentative="1">
+      <w:start w:val="1"/>
+      <w:numFmt w:val="lowerRoman"/>
+      <w:lvlText w:val="%9."/>
+      <w:lvlJc w:val="right"/>
+      <w:pPr>
+        <w:ind w:left="6480" w:hanging="180"/>
+      </w:pPr>
+    </w:lvl>
+  </w:abstractNum>
   <w:num w:numId="1">
     <w:abstractNumId w:val="0"/>
   </w:num>
@@ -471,6 +687,12 @@
   </w:num>
   <w:num w:numId="3">
     <w:abstractNumId w:val="2"/>
+  </w:num>
+  <w:num w:numId="4">
+    <w:abstractNumId w:val="4"/>
+  </w:num>
+  <w:num w:numId="5">
+    <w:abstractNumId w:val="3"/>
   </w:num>
 </w:numbering>
 </file>
